--- a/backend-exhibits/Box to Box Advanced Plan - Advanced Not Include.docx
+++ b/backend-exhibits/Box to Box Advanced Plan - Advanced Not Include.docx
@@ -16,7 +16,6 @@
         <w:tblCellMar>
           <w:top w:w="95" w:type="dxa"/>
           <w:left w:w="63" w:type="dxa"/>
-          <w:bottom w:w="0" w:type="dxa"/>
           <w:right w:w="115" w:type="dxa"/>
         </w:tblCellMar>
         <w:tblLook w:val="04A0" w:firstRow="1" w:lastRow="0" w:firstColumn="1" w:lastColumn="0" w:noHBand="0" w:noVBand="1"/>
@@ -43,15 +42,19 @@
           </w:tcPr>
           <w:p>
             <w:pPr>
-              <w:spacing w:after="0"/>
               <w:ind w:left="52"/>
               <w:jc w:val="center"/>
+              <w:rPr>
+                <w:sz w:val="21"/>
+                <w:szCs w:val="21"/>
+              </w:rPr>
             </w:pPr>
             <w:r>
               <w:rPr>
                 <w:rFonts w:ascii="Arial" w:eastAsia="Arial" w:hAnsi="Arial" w:cs="Arial"/>
                 <w:b/>
                 <w:sz w:val="21"/>
+                <w:szCs w:val="21"/>
               </w:rPr>
               <w:t xml:space="preserve">NOT INCLUDED IN </w:t>
             </w:r>
@@ -61,6 +64,7 @@
                 <w:rFonts w:ascii="Arial" w:eastAsia="Arial" w:hAnsi="Arial" w:cs="Arial"/>
                 <w:b/>
                 <w:sz w:val="21"/>
+                <w:szCs w:val="21"/>
               </w:rPr>
               <w:t>BOX TO BOX</w:t>
             </w:r>
@@ -70,6 +74,7 @@
                 <w:rFonts w:ascii="Arial" w:eastAsia="Arial" w:hAnsi="Arial" w:cs="Arial"/>
                 <w:b/>
                 <w:sz w:val="21"/>
+                <w:szCs w:val="21"/>
               </w:rPr>
               <w:t xml:space="preserve"> MIGRATION FEATURES</w:t>
             </w:r>
@@ -92,14 +97,18 @@
           </w:tcPr>
           <w:p>
             <w:pPr>
-              <w:spacing w:after="0"/>
               <w:ind w:left="3"/>
+              <w:rPr>
+                <w:sz w:val="21"/>
+                <w:szCs w:val="21"/>
+              </w:rPr>
             </w:pPr>
             <w:r>
               <w:rPr>
                 <w:rFonts w:ascii="Arial" w:eastAsia="Arial" w:hAnsi="Arial" w:cs="Arial"/>
                 <w:b/>
                 <w:sz w:val="21"/>
+                <w:szCs w:val="21"/>
               </w:rPr>
               <w:t>Folder Display</w:t>
             </w:r>
@@ -117,12 +126,16 @@
           </w:tcPr>
           <w:p>
             <w:pPr>
-              <w:spacing w:after="0"/>
-            </w:pPr>
-            <w:r>
-              <w:rPr>
-                <w:rFonts w:ascii="Arial" w:eastAsia="Arial" w:hAnsi="Arial" w:cs="Arial"/>
-                <w:sz w:val="21"/>
+              <w:rPr>
+                <w:sz w:val="21"/>
+                <w:szCs w:val="21"/>
+              </w:rPr>
+            </w:pPr>
+            <w:r>
+              <w:rPr>
+                <w:rFonts w:ascii="Arial" w:eastAsia="Arial" w:hAnsi="Arial" w:cs="Arial"/>
+                <w:sz w:val="21"/>
+                <w:szCs w:val="21"/>
               </w:rPr>
               <w:t xml:space="preserve">An option to map source and destination users through a visual selection of folders in the </w:t>
             </w:r>
@@ -131,6 +144,7 @@
               <w:rPr>
                 <w:rFonts w:ascii="Arial" w:eastAsia="Arial" w:hAnsi="Arial" w:cs="Arial"/>
                 <w:sz w:val="21"/>
+                <w:szCs w:val="21"/>
               </w:rPr>
               <w:t>CloudFuze</w:t>
             </w:r>
@@ -139,6 +153,7 @@
               <w:rPr>
                 <w:rFonts w:ascii="Arial" w:eastAsia="Arial" w:hAnsi="Arial" w:cs="Arial"/>
                 <w:sz w:val="21"/>
+                <w:szCs w:val="21"/>
               </w:rPr>
               <w:t xml:space="preserve"> webapp.</w:t>
             </w:r>
@@ -161,14 +176,18 @@
           </w:tcPr>
           <w:p>
             <w:pPr>
-              <w:spacing w:after="0"/>
               <w:ind w:left="3"/>
+              <w:rPr>
+                <w:sz w:val="21"/>
+                <w:szCs w:val="21"/>
+              </w:rPr>
             </w:pPr>
             <w:r>
               <w:rPr>
                 <w:rFonts w:ascii="Arial" w:eastAsia="Arial" w:hAnsi="Arial" w:cs="Arial"/>
                 <w:b/>
                 <w:sz w:val="21"/>
+                <w:szCs w:val="21"/>
               </w:rPr>
               <w:t>Selective Versions</w:t>
             </w:r>
@@ -186,12 +205,16 @@
           </w:tcPr>
           <w:p>
             <w:pPr>
-              <w:spacing w:after="0"/>
-            </w:pPr>
-            <w:r>
-              <w:rPr>
-                <w:rFonts w:ascii="Arial" w:eastAsia="Arial" w:hAnsi="Arial" w:cs="Arial"/>
-                <w:sz w:val="21"/>
+              <w:rPr>
+                <w:sz w:val="21"/>
+                <w:szCs w:val="21"/>
+              </w:rPr>
+            </w:pPr>
+            <w:r>
+              <w:rPr>
+                <w:rFonts w:ascii="Arial" w:eastAsia="Arial" w:hAnsi="Arial" w:cs="Arial"/>
+                <w:sz w:val="21"/>
+                <w:szCs w:val="21"/>
               </w:rPr>
               <w:t>Migration of selective versions of files from source to destination. If we opt for five, the last five versions will get migrates to the destination.</w:t>
             </w:r>
@@ -214,14 +237,18 @@
           </w:tcPr>
           <w:p>
             <w:pPr>
-              <w:spacing w:after="0"/>
               <w:ind w:left="3"/>
+              <w:rPr>
+                <w:sz w:val="21"/>
+                <w:szCs w:val="21"/>
+              </w:rPr>
             </w:pPr>
             <w:r>
               <w:rPr>
                 <w:rFonts w:ascii="Arial" w:eastAsia="Arial" w:hAnsi="Arial" w:cs="Arial"/>
                 <w:b/>
                 <w:sz w:val="21"/>
+                <w:szCs w:val="21"/>
               </w:rPr>
               <w:t>Sub Folder Permissions</w:t>
             </w:r>
@@ -239,13 +266,17 @@
           </w:tcPr>
           <w:p>
             <w:pPr>
-              <w:spacing w:after="0"/>
+              <w:rPr>
+                <w:sz w:val="21"/>
+                <w:szCs w:val="21"/>
+              </w:rPr>
             </w:pPr>
             <w:proofErr w:type="spellStart"/>
             <w:r>
               <w:rPr>
                 <w:rFonts w:ascii="Arial" w:eastAsia="Arial" w:hAnsi="Arial" w:cs="Arial"/>
                 <w:sz w:val="21"/>
+                <w:szCs w:val="21"/>
               </w:rPr>
               <w:t>CloudFuze</w:t>
             </w:r>
@@ -254,6 +285,7 @@
               <w:rPr>
                 <w:rFonts w:ascii="Arial" w:eastAsia="Arial" w:hAnsi="Arial" w:cs="Arial"/>
                 <w:sz w:val="21"/>
+                <w:szCs w:val="21"/>
               </w:rPr>
               <w:t xml:space="preserve"> preserves all subfolder permissions along with access levels.</w:t>
             </w:r>
@@ -277,14 +309,18 @@
           </w:tcPr>
           <w:p>
             <w:pPr>
-              <w:spacing w:after="0"/>
               <w:ind w:left="3"/>
+              <w:rPr>
+                <w:sz w:val="21"/>
+                <w:szCs w:val="21"/>
+              </w:rPr>
             </w:pPr>
             <w:r>
               <w:rPr>
                 <w:rFonts w:ascii="Arial" w:eastAsia="Arial" w:hAnsi="Arial" w:cs="Arial"/>
                 <w:b/>
-                <w:sz w:val="19"/>
+                <w:sz w:val="21"/>
+                <w:szCs w:val="21"/>
               </w:rPr>
               <w:t>Inner File Permissions</w:t>
             </w:r>
@@ -302,13 +338,17 @@
           </w:tcPr>
           <w:p>
             <w:pPr>
-              <w:spacing w:after="0"/>
+              <w:rPr>
+                <w:sz w:val="21"/>
+                <w:szCs w:val="21"/>
+              </w:rPr>
             </w:pPr>
             <w:proofErr w:type="spellStart"/>
             <w:r>
               <w:rPr>
                 <w:rFonts w:ascii="Arial" w:eastAsia="Arial" w:hAnsi="Arial" w:cs="Arial"/>
                 <w:sz w:val="21"/>
+                <w:szCs w:val="21"/>
               </w:rPr>
               <w:t>CloudFuze</w:t>
             </w:r>
@@ -317,6 +357,7 @@
               <w:rPr>
                 <w:rFonts w:ascii="Arial" w:eastAsia="Arial" w:hAnsi="Arial" w:cs="Arial"/>
                 <w:sz w:val="21"/>
+                <w:szCs w:val="21"/>
               </w:rPr>
               <w:t xml:space="preserve"> preserves all inner file permissions along with access levels.</w:t>
             </w:r>
@@ -339,14 +380,18 @@
           </w:tcPr>
           <w:p>
             <w:pPr>
-              <w:spacing w:after="0"/>
               <w:ind w:left="3"/>
+              <w:rPr>
+                <w:sz w:val="21"/>
+                <w:szCs w:val="21"/>
+              </w:rPr>
             </w:pPr>
             <w:r>
               <w:rPr>
                 <w:rFonts w:ascii="Arial" w:eastAsia="Arial" w:hAnsi="Arial" w:cs="Arial"/>
                 <w:b/>
                 <w:sz w:val="21"/>
+                <w:szCs w:val="21"/>
               </w:rPr>
               <w:t>In- Line Comment</w:t>
             </w:r>
@@ -364,12 +409,16 @@
           </w:tcPr>
           <w:p>
             <w:pPr>
-              <w:spacing w:after="0"/>
-            </w:pPr>
-            <w:r>
-              <w:rPr>
-                <w:rFonts w:ascii="Arial" w:eastAsia="Arial" w:hAnsi="Arial" w:cs="Arial"/>
-                <w:sz w:val="21"/>
+              <w:rPr>
+                <w:sz w:val="21"/>
+                <w:szCs w:val="21"/>
+              </w:rPr>
+            </w:pPr>
+            <w:r>
+              <w:rPr>
+                <w:rFonts w:ascii="Arial" w:eastAsia="Arial" w:hAnsi="Arial" w:cs="Arial"/>
+                <w:sz w:val="21"/>
+                <w:szCs w:val="21"/>
               </w:rPr>
               <w:t>Inline file comments of the box will be migrated to the destination cloud. All the file comments will preserve in the CSV formatted file in the destination.</w:t>
             </w:r>
@@ -392,14 +441,18 @@
           </w:tcPr>
           <w:p>
             <w:pPr>
-              <w:spacing w:after="0"/>
               <w:ind w:left="3"/>
+              <w:rPr>
+                <w:sz w:val="21"/>
+                <w:szCs w:val="21"/>
+              </w:rPr>
             </w:pPr>
             <w:r>
               <w:rPr>
                 <w:rFonts w:ascii="Arial" w:eastAsia="Arial" w:hAnsi="Arial" w:cs="Arial"/>
                 <w:b/>
                 <w:sz w:val="21"/>
+                <w:szCs w:val="21"/>
               </w:rPr>
               <w:t>Embedded Links</w:t>
             </w:r>
@@ -417,12 +470,16 @@
           </w:tcPr>
           <w:p>
             <w:pPr>
-              <w:spacing w:after="0"/>
-            </w:pPr>
-            <w:r>
-              <w:rPr>
-                <w:rFonts w:ascii="Arial" w:eastAsia="Arial" w:hAnsi="Arial" w:cs="Arial"/>
-                <w:sz w:val="21"/>
+              <w:rPr>
+                <w:sz w:val="21"/>
+                <w:szCs w:val="21"/>
+              </w:rPr>
+            </w:pPr>
+            <w:r>
+              <w:rPr>
+                <w:rFonts w:ascii="Arial" w:eastAsia="Arial" w:hAnsi="Arial" w:cs="Arial"/>
+                <w:sz w:val="21"/>
+                <w:szCs w:val="21"/>
               </w:rPr>
               <w:t>The system retains the addresses of links present within a file, which point to other files in the cloud. These links' addresses will be transformed into appropriate destination formats during Migration.</w:t>
             </w:r>
@@ -445,14 +502,18 @@
           </w:tcPr>
           <w:p>
             <w:pPr>
-              <w:spacing w:after="0"/>
               <w:ind w:left="3"/>
+              <w:rPr>
+                <w:sz w:val="21"/>
+                <w:szCs w:val="21"/>
+              </w:rPr>
             </w:pPr>
             <w:r>
               <w:rPr>
                 <w:rFonts w:ascii="Arial" w:eastAsia="Arial" w:hAnsi="Arial" w:cs="Arial"/>
                 <w:b/>
                 <w:sz w:val="21"/>
+                <w:szCs w:val="21"/>
               </w:rPr>
               <w:t>Suppressing Email Notification</w:t>
             </w:r>
@@ -470,12 +531,16 @@
           </w:tcPr>
           <w:p>
             <w:pPr>
-              <w:spacing w:after="0"/>
-            </w:pPr>
-            <w:r>
-              <w:rPr>
-                <w:rFonts w:ascii="Arial" w:eastAsia="Arial" w:hAnsi="Arial" w:cs="Arial"/>
-                <w:sz w:val="21"/>
+              <w:rPr>
+                <w:sz w:val="21"/>
+                <w:szCs w:val="21"/>
+              </w:rPr>
+            </w:pPr>
+            <w:r>
+              <w:rPr>
+                <w:rFonts w:ascii="Arial" w:eastAsia="Arial" w:hAnsi="Arial" w:cs="Arial"/>
+                <w:sz w:val="21"/>
+                <w:szCs w:val="21"/>
               </w:rPr>
               <w:t>The system will automatically prevent the generation of email notifications for collaborations on folders/files originating from the destination cloud.</w:t>
             </w:r>
